--- a/Conocimiento/Sprints y Requisitos/Sprint 2/Plan de Pilotaje/Feedback_Profesores_v1.0.docx
+++ b/Conocimiento/Sprints y Requisitos/Sprint 2/Plan de Pilotaje/Feedback_Profesores_v1.0.docx
@@ -107,8 +107,6 @@
       <w:r>
         <w:t>á</w:t>
       </w:r>
-      <w:bookmarkStart w:id="0" w:name="_GoBack"/>
-      <w:bookmarkEnd w:id="0"/>
       <w:r>
         <w:t>gina principal una vez logado.</w:t>
       </w:r>
@@ -139,6 +137,14 @@
       </w:r>
     </w:p>
     <w:p>
+      <w:pPr>
+        <w:pBdr>
+          <w:bottom w:val="single" w:sz="12" w:space="1" w:color="auto"/>
+        </w:pBdr>
+        <w:rPr>
+          <w:rStyle w:val="Hipervnculo"/>
+        </w:rPr>
+      </w:pPr>
       <w:r>
         <w:t xml:space="preserve">-Apuntar toda la información de seguridad en la página principal. Ejemplo: </w:t>
       </w:r>
@@ -151,6 +157,74 @@
         </w:r>
       </w:hyperlink>
     </w:p>
+    <w:p/>
+    <w:p>
+      <w:r>
+        <w:t>-Contenido:</w:t>
+      </w:r>
+    </w:p>
+    <w:p>
+      <w:r>
+        <w:tab/>
+        <w:t>-Las escuelas pueden suscribirse cada curso académico.</w:t>
+      </w:r>
+    </w:p>
+    <w:p>
+      <w:r>
+        <w:tab/>
+        <w:t>-Primera frase sección programadores: Se repite sistema dos veces.</w:t>
+      </w:r>
+    </w:p>
+    <w:p>
+      <w:r>
+        <w:t>-Colocar un vídeo explicativo del proyecto en la página principal.</w:t>
+      </w:r>
+    </w:p>
+    <w:p>
+      <w:r>
+        <w:t>-Cuando toque publicidad: Redes sociales.</w:t>
+      </w:r>
+    </w:p>
+    <w:p>
+      <w:r>
+        <w:t>-Disminuir las cuentas de las licencias base y aumentar el número de ejercicios ofrecidos.</w:t>
+      </w:r>
+    </w:p>
+    <w:p>
+      <w:r>
+        <w:t>-Versión gratuita: 1 cuenta 3 ejercicios.</w:t>
+      </w:r>
+    </w:p>
+    <w:p>
+      <w:r>
+        <w:t>-</w:t>
+      </w:r>
+      <w:proofErr w:type="spellStart"/>
+      <w:r>
+        <w:t>Navbar</w:t>
+      </w:r>
+      <w:proofErr w:type="spellEnd"/>
+      <w:r>
+        <w:t xml:space="preserve"> que siga el </w:t>
+      </w:r>
+      <w:proofErr w:type="spellStart"/>
+      <w:r>
+        <w:t>scroll</w:t>
+      </w:r>
+      <w:proofErr w:type="spellEnd"/>
+      <w:r>
+        <w:t xml:space="preserve"> en la página principal.</w:t>
+      </w:r>
+    </w:p>
+    <w:p>
+      <w:r>
+        <w:lastRenderedPageBreak/>
+        <w:t>-Aumentar tamaño de fuente de los botones del navbar.</w:t>
+      </w:r>
+      <w:bookmarkStart w:id="0" w:name="_GoBack"/>
+      <w:bookmarkEnd w:id="0"/>
+    </w:p>
+    <w:p/>
     <w:p/>
     <w:sectPr>
       <w:pgSz w:w="11906" w:h="16838"/>
@@ -492,6 +566,36 @@
       <w:u w:val="single"/>
     </w:rPr>
   </w:style>
+  <w:style w:type="paragraph" w:styleId="Textodeglobo">
+    <w:name w:val="Balloon Text"/>
+    <w:basedOn w:val="Normal"/>
+    <w:link w:val="TextodegloboCar"/>
+    <w:uiPriority w:val="99"/>
+    <w:semiHidden/>
+    <w:unhideWhenUsed/>
+    <w:rsid w:val="00945660"/>
+    <w:pPr>
+      <w:spacing w:after="0" w:line="240" w:lineRule="auto"/>
+    </w:pPr>
+    <w:rPr>
+      <w:rFonts w:ascii="Tahoma" w:hAnsi="Tahoma" w:cs="Tahoma"/>
+      <w:sz w:val="16"/>
+      <w:szCs w:val="16"/>
+    </w:rPr>
+  </w:style>
+  <w:style w:type="character" w:customStyle="1" w:styleId="TextodegloboCar">
+    <w:name w:val="Texto de globo Car"/>
+    <w:basedOn w:val="Fuentedeprrafopredeter"/>
+    <w:link w:val="Textodeglobo"/>
+    <w:uiPriority w:val="99"/>
+    <w:semiHidden/>
+    <w:rsid w:val="00945660"/>
+    <w:rPr>
+      <w:rFonts w:ascii="Tahoma" w:hAnsi="Tahoma" w:cs="Tahoma"/>
+      <w:sz w:val="16"/>
+      <w:szCs w:val="16"/>
+    </w:rPr>
+  </w:style>
 </w:styles>
 </file>
 
@@ -702,6 +806,36 @@
     <w:rPr>
       <w:color w:val="0000FF" w:themeColor="hyperlink"/>
       <w:u w:val="single"/>
+    </w:rPr>
+  </w:style>
+  <w:style w:type="paragraph" w:styleId="Textodeglobo">
+    <w:name w:val="Balloon Text"/>
+    <w:basedOn w:val="Normal"/>
+    <w:link w:val="TextodegloboCar"/>
+    <w:uiPriority w:val="99"/>
+    <w:semiHidden/>
+    <w:unhideWhenUsed/>
+    <w:rsid w:val="00945660"/>
+    <w:pPr>
+      <w:spacing w:after="0" w:line="240" w:lineRule="auto"/>
+    </w:pPr>
+    <w:rPr>
+      <w:rFonts w:ascii="Tahoma" w:hAnsi="Tahoma" w:cs="Tahoma"/>
+      <w:sz w:val="16"/>
+      <w:szCs w:val="16"/>
+    </w:rPr>
+  </w:style>
+  <w:style w:type="character" w:customStyle="1" w:styleId="TextodegloboCar">
+    <w:name w:val="Texto de globo Car"/>
+    <w:basedOn w:val="Fuentedeprrafopredeter"/>
+    <w:link w:val="Textodeglobo"/>
+    <w:uiPriority w:val="99"/>
+    <w:semiHidden/>
+    <w:rsid w:val="00945660"/>
+    <w:rPr>
+      <w:rFonts w:ascii="Tahoma" w:hAnsi="Tahoma" w:cs="Tahoma"/>
+      <w:sz w:val="16"/>
+      <w:szCs w:val="16"/>
     </w:rPr>
   </w:style>
 </w:styles>
